--- a/Digital_Signal_Control.docx
+++ b/Digital_Signal_Control.docx
@@ -296,7 +296,7 @@
     <w:p>
       <w:pPr>
         <w:rPr>
-          <w:rFonts w:ascii="Arial" w:hAnsi="Arial" w:hint="eastAsia"/>
+          <w:rFonts w:ascii="Arial" w:hAnsi="Arial"/>
           <w:iCs/>
           <w:sz w:val="22"/>
           <w:szCs w:val="24"/>
@@ -306,7 +306,7 @@
     <w:p>
       <w:pPr>
         <w:rPr>
-          <w:rFonts w:ascii="Arial" w:hAnsi="Arial" w:hint="eastAsia"/>
+          <w:rFonts w:ascii="Arial" w:hAnsi="Arial"/>
           <w:iCs/>
           <w:sz w:val="22"/>
           <w:szCs w:val="24"/>
@@ -728,16 +728,529 @@
     <w:p>
       <w:pPr>
         <w:rPr>
+          <w:rFonts w:ascii="Arial" w:hAnsi="Arial"/>
+          <w:iCs/>
+        </w:rPr>
+      </w:pPr>
+      <w:r>
+        <w:rPr>
+          <w:rFonts w:ascii="Arial" w:hAnsi="Arial"/>
+          <w:iCs/>
+        </w:rPr>
+        <w:t>Review and do exercise… maybe from Youtube.</w:t>
+      </w:r>
+    </w:p>
+    <w:p>
+      <w:pPr>
+        <w:rPr>
+          <w:rFonts w:ascii="Arial" w:hAnsi="Arial"/>
+          <w:iCs/>
+        </w:rPr>
+      </w:pPr>
+    </w:p>
+    <w:p>
+      <w:pPr>
+        <w:pStyle w:val="2"/>
+        <w:rPr>
+          <w:rFonts w:ascii="Arial" w:hAnsi="Arial"/>
+          <w:lang w:val="vi-VN"/>
+        </w:rPr>
+      </w:pPr>
+      <w:r>
+        <w:rPr>
+          <w:rFonts w:hint="eastAsia"/>
+        </w:rPr>
+        <w:t>E</w:t>
+      </w:r>
+      <w:r>
+        <w:rPr>
+          <w:lang w:val="vi-VN"/>
+        </w:rPr>
+        <w:t>XECERSISE</w:t>
+      </w:r>
+    </w:p>
+    <w:p>
+      <w:pPr>
+        <w:rPr>
+          <w:lang w:val="vi-VN"/>
+        </w:rPr>
+      </w:pPr>
+    </w:p>
+    <w:p>
+      <w:pPr>
+        <w:rPr>
           <w:rFonts w:ascii="Arial" w:hAnsi="Arial" w:hint="eastAsia"/>
-          <w:iCs/>
-        </w:rPr>
-      </w:pPr>
-      <w:r>
-        <w:rPr>
-          <w:rFonts w:ascii="Arial" w:hAnsi="Arial"/>
-          <w:iCs/>
-        </w:rPr>
-        <w:t>Review and do exercise… maybe from Youtube.</w:t>
+          <w:lang w:val="vi-VN"/>
+        </w:rPr>
+      </w:pPr>
+      <w:r>
+        <w:rPr>
+          <w:rFonts w:hint="eastAsia"/>
+          <w:lang w:val="vi-VN"/>
+        </w:rPr>
+        <w:t>2</w:t>
+      </w:r>
+      <w:r>
+        <w:rPr>
+          <w:rFonts w:ascii="Arial" w:hAnsi="Arial"/>
+          <w:lang w:val="vi-VN"/>
+        </w:rPr>
+        <w:t>024.04.09</w:t>
+      </w:r>
+    </w:p>
+    <w:p>
+      <w:pPr>
+        <w:rPr>
+          <w:rFonts w:ascii="Arial" w:hAnsi="Arial"/>
+          <w:lang w:val="vi-VN"/>
+        </w:rPr>
+      </w:pPr>
+      <w:hyperlink r:id="rId14" w:history="1">
+        <w:r>
+          <w:rPr>
+            <w:rStyle w:val="ab"/>
+            <w:lang w:val="vi-VN"/>
+          </w:rPr>
+          <w:t>https://www.youtube.com/watch?v=alQkPsVXlY4&amp;list=PLuUNUe8EVqln_5CpejcNFtK3Y9hQyf4Ge</w:t>
+        </w:r>
+      </w:hyperlink>
+    </w:p>
+    <w:p>
+      <w:pPr>
+        <w:rPr>
+          <w:rFonts w:ascii="Arial" w:hAnsi="Arial"/>
+          <w:lang w:val="vi-VN"/>
+        </w:rPr>
+      </w:pPr>
+    </w:p>
+    <w:p>
+      <w:pPr>
+        <w:rPr>
+          <w:rFonts w:ascii="Arial" w:hAnsi="Arial"/>
+          <w:lang w:val="vi-VN"/>
+        </w:rPr>
+      </w:pPr>
+      <w:r>
+        <w:rPr>
+          <w:noProof/>
+        </w:rPr>
+        <w:drawing>
+          <wp:inline distT="0" distB="0" distL="0" distR="0" wp14:anchorId="10527179" wp14:editId="7A7E9691">
+            <wp:extent cx="5400040" cy="456565"/>
+            <wp:effectExtent l="0" t="0" r="0" b="635"/>
+            <wp:docPr id="5" name="図 5"/>
+            <wp:cNvGraphicFramePr>
+              <a:graphicFrameLocks xmlns:a="http://schemas.openxmlformats.org/drawingml/2006/main" noChangeAspect="1"/>
+            </wp:cNvGraphicFramePr>
+            <a:graphic xmlns:a="http://schemas.openxmlformats.org/drawingml/2006/main">
+              <a:graphicData uri="http://schemas.openxmlformats.org/drawingml/2006/picture">
+                <pic:pic xmlns:pic="http://schemas.openxmlformats.org/drawingml/2006/picture">
+                  <pic:nvPicPr>
+                    <pic:cNvPr id="1" name=""/>
+                    <pic:cNvPicPr/>
+                  </pic:nvPicPr>
+                  <pic:blipFill>
+                    <a:blip r:embed="rId15"/>
+                    <a:stretch>
+                      <a:fillRect/>
+                    </a:stretch>
+                  </pic:blipFill>
+                  <pic:spPr>
+                    <a:xfrm>
+                      <a:off x="0" y="0"/>
+                      <a:ext cx="5400040" cy="456565"/>
+                    </a:xfrm>
+                    <a:prstGeom prst="rect">
+                      <a:avLst/>
+                    </a:prstGeom>
+                  </pic:spPr>
+                </pic:pic>
+              </a:graphicData>
+            </a:graphic>
+          </wp:inline>
+        </w:drawing>
+      </w:r>
+    </w:p>
+    <w:p>
+      <w:pPr>
+        <w:rPr>
+          <w:rFonts w:ascii="Arial" w:hAnsi="Arial" w:hint="eastAsia"/>
+          <w:lang w:val="vi-VN"/>
+        </w:rPr>
+      </w:pPr>
+      <w:r>
+        <w:rPr>
+          <w:rFonts w:ascii="Arial" w:hAnsi="Arial" w:hint="eastAsia"/>
+          <w:lang w:val="vi-VN"/>
+        </w:rPr>
+        <w:t>F</w:t>
+      </w:r>
+      <w:r>
+        <w:rPr>
+          <w:rFonts w:ascii="Arial" w:hAnsi="Arial"/>
+          <w:lang w:val="vi-VN"/>
+        </w:rPr>
+        <w:t>irst the question is how many ways that we can use to solve these type of problems</w:t>
+      </w:r>
+    </w:p>
+    <w:p>
+      <w:pPr>
+        <w:rPr>
+          <w:rFonts w:ascii="Arial" w:hAnsi="Arial"/>
+          <w:lang w:val="vi-VN"/>
+        </w:rPr>
+      </w:pPr>
+      <w:r>
+        <w:rPr>
+          <w:rFonts w:ascii="Arial" w:hAnsi="Arial" w:hint="eastAsia"/>
+          <w:lang w:val="vi-VN"/>
+        </w:rPr>
+        <w:t>B</w:t>
+      </w:r>
+      <w:r>
+        <w:rPr>
+          <w:rFonts w:ascii="Arial" w:hAnsi="Arial"/>
+          <w:lang w:val="vi-VN"/>
+        </w:rPr>
+        <w:t>ecause it’s closed loop so we can take the characteristics equation right away, what is D(z). following the Jury stability criteria -&gt; determine if the system is stable.</w:t>
+      </w:r>
+    </w:p>
+    <w:p>
+      <w:pPr>
+        <w:rPr>
+          <w:rFonts w:ascii="Arial" w:hAnsi="Arial"/>
+          <w:lang w:val="vi-VN"/>
+        </w:rPr>
+      </w:pPr>
+    </w:p>
+    <w:p>
+      <w:pPr>
+        <w:rPr>
+          <w:rFonts w:ascii="Arial" w:hAnsi="Arial" w:hint="eastAsia"/>
+          <w:lang w:val="vi-VN"/>
+        </w:rPr>
+      </w:pPr>
+      <w:r>
+        <w:rPr>
+          <w:rFonts w:ascii="Arial" w:hAnsi="Arial" w:hint="eastAsia"/>
+          <w:lang w:val="vi-VN"/>
+        </w:rPr>
+        <w:t>A</w:t>
+      </w:r>
+      <w:r>
+        <w:rPr>
+          <w:rFonts w:ascii="Arial" w:hAnsi="Arial"/>
+          <w:lang w:val="vi-VN"/>
+        </w:rPr>
+        <w:t xml:space="preserve">nd we can verify the result with matlab by building the system on Simulink, discre-time </w:t>
+      </w:r>
+    </w:p>
+    <w:p>
+      <w:pPr>
+        <w:rPr>
+          <w:rFonts w:ascii="Arial" w:hAnsi="Arial"/>
+          <w:iCs/>
+          <w:lang w:val="vi-VN"/>
+        </w:rPr>
+      </w:pPr>
+    </w:p>
+    <w:p>
+      <w:pPr>
+        <w:rPr>
+          <w:rFonts w:ascii="Arial" w:hAnsi="Arial"/>
+          <w:iCs/>
+          <w:lang w:val="vi-VN"/>
+        </w:rPr>
+      </w:pPr>
+      <w:r>
+        <w:rPr>
+          <w:noProof/>
+        </w:rPr>
+        <w:drawing>
+          <wp:inline distT="0" distB="0" distL="0" distR="0" wp14:anchorId="5D7A4703" wp14:editId="619C8C54">
+            <wp:extent cx="5400040" cy="526415"/>
+            <wp:effectExtent l="0" t="0" r="0" b="6985"/>
+            <wp:docPr id="6" name="図 6"/>
+            <wp:cNvGraphicFramePr>
+              <a:graphicFrameLocks xmlns:a="http://schemas.openxmlformats.org/drawingml/2006/main" noChangeAspect="1"/>
+            </wp:cNvGraphicFramePr>
+            <a:graphic xmlns:a="http://schemas.openxmlformats.org/drawingml/2006/main">
+              <a:graphicData uri="http://schemas.openxmlformats.org/drawingml/2006/picture">
+                <pic:pic xmlns:pic="http://schemas.openxmlformats.org/drawingml/2006/picture">
+                  <pic:nvPicPr>
+                    <pic:cNvPr id="1" name=""/>
+                    <pic:cNvPicPr/>
+                  </pic:nvPicPr>
+                  <pic:blipFill>
+                    <a:blip r:embed="rId16"/>
+                    <a:stretch>
+                      <a:fillRect/>
+                    </a:stretch>
+                  </pic:blipFill>
+                  <pic:spPr>
+                    <a:xfrm>
+                      <a:off x="0" y="0"/>
+                      <a:ext cx="5400040" cy="526415"/>
+                    </a:xfrm>
+                    <a:prstGeom prst="rect">
+                      <a:avLst/>
+                    </a:prstGeom>
+                  </pic:spPr>
+                </pic:pic>
+              </a:graphicData>
+            </a:graphic>
+          </wp:inline>
+        </w:drawing>
+      </w:r>
+    </w:p>
+    <w:p>
+      <w:pPr>
+        <w:rPr>
+          <w:rFonts w:ascii="Arial" w:hAnsi="Arial"/>
+          <w:iCs/>
+          <w:lang w:val="vi-VN"/>
+        </w:rPr>
+      </w:pPr>
+      <w:r>
+        <w:rPr>
+          <w:rFonts w:ascii="Arial" w:hAnsi="Arial"/>
+          <w:iCs/>
+          <w:lang w:val="vi-VN"/>
+        </w:rPr>
+        <w:t xml:space="preserve">Method 1. </w:t>
+      </w:r>
+      <w:r>
+        <w:rPr>
+          <w:rFonts w:ascii="Arial" w:hAnsi="Arial" w:hint="eastAsia"/>
+          <w:iCs/>
+          <w:lang w:val="vi-VN"/>
+        </w:rPr>
+        <w:t>F</w:t>
+      </w:r>
+      <w:r>
+        <w:rPr>
+          <w:rFonts w:ascii="Arial" w:hAnsi="Arial"/>
+          <w:iCs/>
+          <w:lang w:val="vi-VN"/>
+        </w:rPr>
+        <w:t>irst solve for the poles aka the solutions to characteristic equation.</w:t>
+      </w:r>
+    </w:p>
+    <w:p>
+      <w:pPr>
+        <w:rPr>
+          <w:rFonts w:ascii="Arial" w:hAnsi="Arial"/>
+          <w:iCs/>
+          <w:lang w:val="vi-VN"/>
+        </w:rPr>
+      </w:pPr>
+    </w:p>
+    <w:p>
+      <w:pPr>
+        <w:rPr>
+          <w:rFonts w:ascii="Arial" w:hAnsi="Arial"/>
+          <w:iCs/>
+          <w:lang w:val="vi-VN"/>
+        </w:rPr>
+      </w:pPr>
+      <w:r>
+        <w:rPr>
+          <w:rFonts w:ascii="Arial" w:hAnsi="Arial" w:hint="eastAsia"/>
+          <w:iCs/>
+          <w:lang w:val="vi-VN"/>
+        </w:rPr>
+        <w:t>I</w:t>
+      </w:r>
+      <w:r>
+        <w:rPr>
+          <w:rFonts w:ascii="Arial" w:hAnsi="Arial"/>
+          <w:iCs/>
+          <w:lang w:val="vi-VN"/>
+        </w:rPr>
+        <w:t>mportant notes when designing controller in z domain with Matlab</w:t>
+      </w:r>
+      <w:r>
+        <w:rPr>
+          <w:rFonts w:ascii="Arial" w:hAnsi="Arial"/>
+          <w:iCs/>
+          <w:lang w:val="vi-VN"/>
+        </w:rPr>
+        <w:t xml:space="preserve"> Simulink.</w:t>
+      </w:r>
+    </w:p>
+    <w:p>
+      <w:pPr>
+        <w:rPr>
+          <w:rFonts w:ascii="Arial" w:hAnsi="Arial" w:hint="eastAsia"/>
+          <w:iCs/>
+          <w:lang w:val="vi-VN"/>
+        </w:rPr>
+      </w:pPr>
+    </w:p>
+    <w:p>
+      <w:pPr>
+        <w:pStyle w:val="2"/>
+      </w:pPr>
+      <w:r>
+        <w:t>Reference link about topics</w:t>
+      </w:r>
+    </w:p>
+    <w:p>
+      <w:pPr>
+        <w:rPr>
+          <w:rFonts w:ascii="Cambria" w:hAnsi="Cambria"/>
+          <w:lang w:val="vi-VN"/>
+        </w:rPr>
+      </w:pPr>
+      <w:r>
+        <w:t>OneDrive -&gt; tailieu_khac -&gt; Th</w:t>
+      </w:r>
+      <w:r>
+        <w:rPr>
+          <w:rFonts w:ascii="Cambria" w:hAnsi="Cambria"/>
+          <w:lang w:val="vi-VN"/>
+        </w:rPr>
+        <w:t>ư</w:t>
+      </w:r>
+      <w:r>
+        <w:rPr>
+          <w:rFonts w:ascii="Cambria" w:hAnsi="Cambria"/>
+        </w:rPr>
+        <w:t xml:space="preserve"> viện bài giảng Điện – Điện tử -</w:t>
+      </w:r>
+      <w:r>
+        <w:rPr>
+          <w:rFonts w:ascii="Cambria" w:hAnsi="Cambria"/>
+          <w:lang w:val="vi-VN"/>
+        </w:rPr>
+        <w:t xml:space="preserve"> HE THONG DIEU KHIEN SO</w:t>
+      </w:r>
+    </w:p>
+    <w:p>
+      <w:pPr>
+        <w:rPr>
+          <w:rFonts w:ascii="Cambria" w:hAnsi="Cambria"/>
+          <w:lang w:val="vi-VN"/>
+        </w:rPr>
+      </w:pPr>
+      <w:r>
+        <w:rPr>
+          <w:noProof/>
+        </w:rPr>
+        <w:lastRenderedPageBreak/>
+        <w:drawing>
+          <wp:inline distT="0" distB="0" distL="0" distR="0" wp14:anchorId="0463B973" wp14:editId="1A4D2417">
+            <wp:extent cx="5400040" cy="2303145"/>
+            <wp:effectExtent l="0" t="0" r="0" b="1905"/>
+            <wp:docPr id="2" name="図 2"/>
+            <wp:cNvGraphicFramePr>
+              <a:graphicFrameLocks xmlns:a="http://schemas.openxmlformats.org/drawingml/2006/main" noChangeAspect="1"/>
+            </wp:cNvGraphicFramePr>
+            <a:graphic xmlns:a="http://schemas.openxmlformats.org/drawingml/2006/main">
+              <a:graphicData uri="http://schemas.openxmlformats.org/drawingml/2006/picture">
+                <pic:pic xmlns:pic="http://schemas.openxmlformats.org/drawingml/2006/picture">
+                  <pic:nvPicPr>
+                    <pic:cNvPr id="1" name=""/>
+                    <pic:cNvPicPr/>
+                  </pic:nvPicPr>
+                  <pic:blipFill>
+                    <a:blip r:embed="rId17"/>
+                    <a:stretch>
+                      <a:fillRect/>
+                    </a:stretch>
+                  </pic:blipFill>
+                  <pic:spPr>
+                    <a:xfrm>
+                      <a:off x="0" y="0"/>
+                      <a:ext cx="5400040" cy="2303145"/>
+                    </a:xfrm>
+                    <a:prstGeom prst="rect">
+                      <a:avLst/>
+                    </a:prstGeom>
+                  </pic:spPr>
+                </pic:pic>
+              </a:graphicData>
+            </a:graphic>
+          </wp:inline>
+        </w:drawing>
+      </w:r>
+    </w:p>
+    <w:p>
+      <w:pPr>
+        <w:rPr>
+          <w:rFonts w:ascii="Cambria" w:hAnsi="Cambria"/>
+          <w:lang w:val="vi-VN"/>
+        </w:rPr>
+      </w:pPr>
+    </w:p>
+    <w:p>
+      <w:pPr>
+        <w:rPr>
+          <w:rFonts w:ascii="Cambria" w:hAnsi="Cambria"/>
+          <w:lang w:val="vi-VN"/>
+        </w:rPr>
+      </w:pPr>
+      <w:r>
+        <w:rPr>
+          <w:rFonts w:ascii="Cambria" w:hAnsi="Cambria" w:hint="eastAsia"/>
+          <w:lang w:val="vi-VN"/>
+        </w:rPr>
+        <w:t>D</w:t>
+      </w:r>
+      <w:r>
+        <w:rPr>
+          <w:rFonts w:ascii="Cambria" w:hAnsi="Cambria"/>
+          <w:lang w:val="vi-VN"/>
+        </w:rPr>
+        <w:t>igital Control Course material – HUST</w:t>
+      </w:r>
+    </w:p>
+    <w:p>
+      <w:pPr>
+        <w:rPr>
+          <w:rFonts w:ascii="Cambria" w:hAnsi="Cambria" w:hint="eastAsia"/>
+          <w:lang w:val="vi-VN"/>
+        </w:rPr>
+      </w:pPr>
+      <w:r>
+        <w:rPr>
+          <w:noProof/>
+        </w:rPr>
+        <w:drawing>
+          <wp:inline distT="0" distB="0" distL="0" distR="0" wp14:anchorId="1EBA133F" wp14:editId="3A5AD780">
+            <wp:extent cx="5400040" cy="1117600"/>
+            <wp:effectExtent l="0" t="0" r="0" b="6350"/>
+            <wp:docPr id="3" name="図 3"/>
+            <wp:cNvGraphicFramePr>
+              <a:graphicFrameLocks xmlns:a="http://schemas.openxmlformats.org/drawingml/2006/main" noChangeAspect="1"/>
+            </wp:cNvGraphicFramePr>
+            <a:graphic xmlns:a="http://schemas.openxmlformats.org/drawingml/2006/main">
+              <a:graphicData uri="http://schemas.openxmlformats.org/drawingml/2006/picture">
+                <pic:pic xmlns:pic="http://schemas.openxmlformats.org/drawingml/2006/picture">
+                  <pic:nvPicPr>
+                    <pic:cNvPr id="1" name=""/>
+                    <pic:cNvPicPr/>
+                  </pic:nvPicPr>
+                  <pic:blipFill>
+                    <a:blip r:embed="rId18"/>
+                    <a:stretch>
+                      <a:fillRect/>
+                    </a:stretch>
+                  </pic:blipFill>
+                  <pic:spPr>
+                    <a:xfrm>
+                      <a:off x="0" y="0"/>
+                      <a:ext cx="5400040" cy="1117600"/>
+                    </a:xfrm>
+                    <a:prstGeom prst="rect">
+                      <a:avLst/>
+                    </a:prstGeom>
+                  </pic:spPr>
+                </pic:pic>
+              </a:graphicData>
+            </a:graphic>
+          </wp:inline>
+        </w:drawing>
       </w:r>
     </w:p>
     <w:sectPr>
@@ -1447,6 +1960,23 @@
       <w:szCs w:val="48"/>
     </w:rPr>
   </w:style>
+  <w:style w:type="paragraph" w:styleId="2">
+    <w:name w:val="heading 2"/>
+    <w:basedOn w:val="a"/>
+    <w:next w:val="a"/>
+    <w:link w:val="20"/>
+    <w:uiPriority w:val="9"/>
+    <w:unhideWhenUsed/>
+    <w:qFormat/>
+    <w:rsid w:val="00F3341F"/>
+    <w:pPr>
+      <w:keepNext/>
+      <w:outlineLvl w:val="1"/>
+    </w:pPr>
+    <w:rPr>
+      <w:rFonts w:asciiTheme="majorHAnsi" w:eastAsiaTheme="majorEastAsia" w:hAnsiTheme="majorHAnsi" w:cstheme="majorBidi"/>
+    </w:rPr>
+  </w:style>
   <w:style w:type="character" w:default="1" w:styleId="a0">
     <w:name w:val="Default Paragraph Font"/>
     <w:uiPriority w:val="1"/>
@@ -1592,6 +2122,16 @@
       <w:kern w:val="36"/>
       <w:sz w:val="48"/>
       <w:szCs w:val="48"/>
+    </w:rPr>
+  </w:style>
+  <w:style w:type="character" w:customStyle="1" w:styleId="20">
+    <w:name w:val="見出し 2 (文字)"/>
+    <w:basedOn w:val="a0"/>
+    <w:link w:val="2"/>
+    <w:uiPriority w:val="9"/>
+    <w:rsid w:val="00F3341F"/>
+    <w:rPr>
+      <w:rFonts w:asciiTheme="majorHAnsi" w:eastAsiaTheme="majorEastAsia" w:hAnsiTheme="majorHAnsi" w:cstheme="majorBidi"/>
     </w:rPr>
   </w:style>
 </w:styles>

--- a/Digital_Signal_Control.docx
+++ b/Digital_Signal_Control.docx
@@ -328,7 +328,67 @@
           <w:sz w:val="22"/>
           <w:szCs w:val="24"/>
         </w:rPr>
-        <w:t>iao trinh dieu khien so. Digital control system in Vietnamese</w:t>
+        <w:t xml:space="preserve">iao </w:t>
+      </w:r>
+      <w:proofErr w:type="spellStart"/>
+      <w:r>
+        <w:rPr>
+          <w:rFonts w:ascii="Arial" w:hAnsi="Arial"/>
+          <w:iCs/>
+          <w:sz w:val="22"/>
+          <w:szCs w:val="24"/>
+        </w:rPr>
+        <w:t>trinh</w:t>
+      </w:r>
+      <w:proofErr w:type="spellEnd"/>
+      <w:r>
+        <w:rPr>
+          <w:rFonts w:ascii="Arial" w:hAnsi="Arial"/>
+          <w:iCs/>
+          <w:sz w:val="22"/>
+          <w:szCs w:val="24"/>
+        </w:rPr>
+        <w:t xml:space="preserve"> </w:t>
+      </w:r>
+      <w:proofErr w:type="spellStart"/>
+      <w:r>
+        <w:rPr>
+          <w:rFonts w:ascii="Arial" w:hAnsi="Arial"/>
+          <w:iCs/>
+          <w:sz w:val="22"/>
+          <w:szCs w:val="24"/>
+        </w:rPr>
+        <w:t>dieu</w:t>
+      </w:r>
+      <w:proofErr w:type="spellEnd"/>
+      <w:r>
+        <w:rPr>
+          <w:rFonts w:ascii="Arial" w:hAnsi="Arial"/>
+          <w:iCs/>
+          <w:sz w:val="22"/>
+          <w:szCs w:val="24"/>
+        </w:rPr>
+        <w:t xml:space="preserve"> </w:t>
+      </w:r>
+      <w:proofErr w:type="spellStart"/>
+      <w:r>
+        <w:rPr>
+          <w:rFonts w:ascii="Arial" w:hAnsi="Arial"/>
+          <w:iCs/>
+          <w:sz w:val="22"/>
+          <w:szCs w:val="24"/>
+        </w:rPr>
+        <w:t>khien</w:t>
+      </w:r>
+      <w:proofErr w:type="spellEnd"/>
+      <w:r>
+        <w:rPr>
+          <w:rFonts w:ascii="Arial" w:hAnsi="Arial"/>
+          <w:iCs/>
+          <w:sz w:val="22"/>
+          <w:szCs w:val="24"/>
+        </w:rPr>
+        <w:t xml:space="preserve"> so. Digital control system in Vietnamese</w:t>
       </w:r>
     </w:p>
     <w:p>
@@ -737,7 +797,23 @@
           <w:rFonts w:ascii="Arial" w:hAnsi="Arial"/>
           <w:iCs/>
         </w:rPr>
-        <w:t>Review and do exercise… maybe from Youtube.</w:t>
+        <w:t xml:space="preserve">Review and do exercise… maybe from </w:t>
+      </w:r>
+      <w:proofErr w:type="spellStart"/>
+      <w:r>
+        <w:rPr>
+          <w:rFonts w:ascii="Arial" w:hAnsi="Arial"/>
+          <w:iCs/>
+        </w:rPr>
+        <w:t>Youtube</w:t>
+      </w:r>
+      <w:proofErr w:type="spellEnd"/>
+      <w:r>
+        <w:rPr>
+          <w:rFonts w:ascii="Arial" w:hAnsi="Arial"/>
+          <w:iCs/>
+        </w:rPr>
+        <w:t>.</w:t>
       </w:r>
     </w:p>
     <w:p>
@@ -779,7 +855,7 @@
     <w:p>
       <w:pPr>
         <w:rPr>
-          <w:rFonts w:ascii="Arial" w:hAnsi="Arial" w:hint="eastAsia"/>
+          <w:rFonts w:ascii="Arial" w:hAnsi="Arial"/>
           <w:lang w:val="vi-VN"/>
         </w:rPr>
       </w:pPr>
@@ -874,37 +950,37 @@
     <w:p>
       <w:pPr>
         <w:rPr>
+          <w:rFonts w:ascii="Arial" w:hAnsi="Arial"/>
+          <w:lang w:val="vi-VN"/>
+        </w:rPr>
+      </w:pPr>
+      <w:r>
+        <w:rPr>
           <w:rFonts w:ascii="Arial" w:hAnsi="Arial" w:hint="eastAsia"/>
           <w:lang w:val="vi-VN"/>
         </w:rPr>
+        <w:t>F</w:t>
+      </w:r>
+      <w:r>
+        <w:rPr>
+          <w:rFonts w:ascii="Arial" w:hAnsi="Arial"/>
+          <w:lang w:val="vi-VN"/>
+        </w:rPr>
+        <w:t>irst the question is how many ways that we can use to solve these type of problems</w:t>
+      </w:r>
+    </w:p>
+    <w:p>
+      <w:pPr>
+        <w:rPr>
+          <w:rFonts w:ascii="Arial" w:hAnsi="Arial"/>
+          <w:lang w:val="vi-VN"/>
+        </w:rPr>
       </w:pPr>
       <w:r>
         <w:rPr>
           <w:rFonts w:ascii="Arial" w:hAnsi="Arial" w:hint="eastAsia"/>
           <w:lang w:val="vi-VN"/>
         </w:rPr>
-        <w:t>F</w:t>
-      </w:r>
-      <w:r>
-        <w:rPr>
-          <w:rFonts w:ascii="Arial" w:hAnsi="Arial"/>
-          <w:lang w:val="vi-VN"/>
-        </w:rPr>
-        <w:t>irst the question is how many ways that we can use to solve these type of problems</w:t>
-      </w:r>
-    </w:p>
-    <w:p>
-      <w:pPr>
-        <w:rPr>
-          <w:rFonts w:ascii="Arial" w:hAnsi="Arial"/>
-          <w:lang w:val="vi-VN"/>
-        </w:rPr>
-      </w:pPr>
-      <w:r>
-        <w:rPr>
-          <w:rFonts w:ascii="Arial" w:hAnsi="Arial" w:hint="eastAsia"/>
-          <w:lang w:val="vi-VN"/>
-        </w:rPr>
         <w:t>B</w:t>
       </w:r>
       <w:r>
@@ -926,7 +1002,7 @@
     <w:p>
       <w:pPr>
         <w:rPr>
-          <w:rFonts w:ascii="Arial" w:hAnsi="Arial" w:hint="eastAsia"/>
+          <w:rFonts w:ascii="Arial" w:hAnsi="Arial"/>
           <w:lang w:val="vi-VN"/>
         </w:rPr>
       </w:pPr>
@@ -1081,7 +1157,7 @@
     <w:p>
       <w:pPr>
         <w:rPr>
-          <w:rFonts w:ascii="Arial" w:hAnsi="Arial" w:hint="eastAsia"/>
+          <w:rFonts w:ascii="Arial" w:hAnsi="Arial"/>
           <w:iCs/>
           <w:lang w:val="vi-VN"/>
         </w:rPr>
@@ -1103,7 +1179,15 @@
         </w:rPr>
       </w:pPr>
       <w:r>
-        <w:t>OneDrive -&gt; tailieu_khac -&gt; Th</w:t>
+        <w:t xml:space="preserve">OneDrive -&gt; </w:t>
+      </w:r>
+      <w:proofErr w:type="spellStart"/>
+      <w:r>
+        <w:t>tailieu_khac</w:t>
+      </w:r>
+      <w:proofErr w:type="spellEnd"/>
+      <w:r>
+        <w:t xml:space="preserve"> -&gt; Th</w:t>
       </w:r>
       <w:r>
         <w:rPr>
@@ -1116,7 +1200,91 @@
         <w:rPr>
           <w:rFonts w:ascii="Cambria" w:hAnsi="Cambria"/>
         </w:rPr>
-        <w:t xml:space="preserve"> viện bài giảng Điện – Điện tử -</w:t>
+        <w:t xml:space="preserve"> </w:t>
+      </w:r>
+      <w:proofErr w:type="spellStart"/>
+      <w:r>
+        <w:rPr>
+          <w:rFonts w:ascii="Cambria" w:hAnsi="Cambria"/>
+        </w:rPr>
+        <w:t>viện</w:t>
+      </w:r>
+      <w:proofErr w:type="spellEnd"/>
+      <w:r>
+        <w:rPr>
+          <w:rFonts w:ascii="Cambria" w:hAnsi="Cambria"/>
+        </w:rPr>
+        <w:t xml:space="preserve"> </w:t>
+      </w:r>
+      <w:proofErr w:type="spellStart"/>
+      <w:r>
+        <w:rPr>
+          <w:rFonts w:ascii="Cambria" w:hAnsi="Cambria"/>
+        </w:rPr>
+        <w:t>bài</w:t>
+      </w:r>
+      <w:proofErr w:type="spellEnd"/>
+      <w:r>
+        <w:rPr>
+          <w:rFonts w:ascii="Cambria" w:hAnsi="Cambria"/>
+        </w:rPr>
+        <w:t xml:space="preserve"> </w:t>
+      </w:r>
+      <w:proofErr w:type="spellStart"/>
+      <w:r>
+        <w:rPr>
+          <w:rFonts w:ascii="Cambria" w:hAnsi="Cambria"/>
+        </w:rPr>
+        <w:t>giảng</w:t>
+      </w:r>
+      <w:proofErr w:type="spellEnd"/>
+      <w:r>
+        <w:rPr>
+          <w:rFonts w:ascii="Cambria" w:hAnsi="Cambria"/>
+        </w:rPr>
+        <w:t xml:space="preserve"> </w:t>
+      </w:r>
+      <w:proofErr w:type="spellStart"/>
+      <w:r>
+        <w:rPr>
+          <w:rFonts w:ascii="Cambria" w:hAnsi="Cambria"/>
+        </w:rPr>
+        <w:t>Điện</w:t>
+      </w:r>
+      <w:proofErr w:type="spellEnd"/>
+      <w:r>
+        <w:rPr>
+          <w:rFonts w:ascii="Cambria" w:hAnsi="Cambria"/>
+        </w:rPr>
+        <w:t xml:space="preserve"> – </w:t>
+      </w:r>
+      <w:proofErr w:type="spellStart"/>
+      <w:r>
+        <w:rPr>
+          <w:rFonts w:ascii="Cambria" w:hAnsi="Cambria"/>
+        </w:rPr>
+        <w:t>Điện</w:t>
+      </w:r>
+      <w:proofErr w:type="spellEnd"/>
+      <w:r>
+        <w:rPr>
+          <w:rFonts w:ascii="Cambria" w:hAnsi="Cambria"/>
+        </w:rPr>
+        <w:t xml:space="preserve"> </w:t>
+      </w:r>
+      <w:proofErr w:type="spellStart"/>
+      <w:r>
+        <w:rPr>
+          <w:rFonts w:ascii="Cambria" w:hAnsi="Cambria"/>
+        </w:rPr>
+        <w:t>tử</w:t>
+      </w:r>
+      <w:proofErr w:type="spellEnd"/>
+      <w:r>
+        <w:rPr>
+          <w:rFonts w:ascii="Cambria" w:hAnsi="Cambria"/>
+        </w:rPr>
+        <w:t xml:space="preserve"> -</w:t>
       </w:r>
       <w:r>
         <w:rPr>
@@ -1208,7 +1376,7 @@
     <w:p>
       <w:pPr>
         <w:rPr>
-          <w:rFonts w:ascii="Cambria" w:hAnsi="Cambria" w:hint="eastAsia"/>
+          <w:rFonts w:ascii="Cambria" w:hAnsi="Cambria"/>
           <w:lang w:val="vi-VN"/>
         </w:rPr>
       </w:pPr>
@@ -1253,6 +1421,186 @@
         </w:drawing>
       </w:r>
     </w:p>
+    <w:p>
+      <w:pPr>
+        <w:rPr>
+          <w:rFonts w:ascii="Cambria" w:hAnsi="Cambria"/>
+          <w:lang w:val="vi-VN"/>
+        </w:rPr>
+      </w:pPr>
+    </w:p>
+    <w:p>
+      <w:pPr>
+        <w:rPr>
+          <w:rFonts w:ascii="Cambria" w:hAnsi="Cambria"/>
+        </w:rPr>
+      </w:pPr>
+      <w:r>
+        <w:rPr>
+          <w:rFonts w:ascii="Cambria" w:hAnsi="Cambria" w:hint="eastAsia"/>
+          <w:lang w:val="vi-VN"/>
+        </w:rPr>
+        <w:t>[</w:t>
+      </w:r>
+      <w:r>
+        <w:rPr>
+          <w:rFonts w:ascii="Cambria" w:hAnsi="Cambria"/>
+        </w:rPr>
+        <w:t>White paper]</w:t>
+      </w:r>
+      <w:r>
+        <w:rPr>
+          <w:rFonts w:ascii="Cambria" w:hAnsi="Cambria" w:hint="eastAsia"/>
+        </w:rPr>
+        <w:t xml:space="preserve"> </w:t>
+      </w:r>
+      <w:r>
+        <w:rPr>
+          <w:rFonts w:ascii="Cambria" w:hAnsi="Cambria"/>
+        </w:rPr>
+        <w:t>from-continuous-time-domain-to-microcontroller-code.pdf</w:t>
+      </w:r>
+    </w:p>
+    <w:p>
+      <w:pPr>
+        <w:rPr>
+          <w:rFonts w:ascii="Cambria" w:hAnsi="Cambria"/>
+        </w:rPr>
+      </w:pPr>
+      <w:r>
+        <w:rPr>
+          <w:rFonts w:ascii="Cambria" w:hAnsi="Cambria"/>
+        </w:rPr>
+        <w:t>https://www.qorvo.com/resources/d/from-continuous-time-domain-to-microcontroller-code</w:t>
+      </w:r>
+    </w:p>
+    <w:p>
+      <w:pPr>
+        <w:rPr>
+          <w:rFonts w:ascii="Cambria" w:hAnsi="Cambria"/>
+          <w:lang w:val="vi-VN"/>
+        </w:rPr>
+      </w:pPr>
+    </w:p>
+    <w:p>
+      <w:pPr>
+        <w:rPr>
+          <w:rFonts w:ascii="Cambria" w:hAnsi="Cambria"/>
+          <w:lang w:val="vi-VN"/>
+        </w:rPr>
+      </w:pPr>
+    </w:p>
+    <w:p>
+      <w:pPr>
+        <w:rPr>
+          <w:rFonts w:ascii="Cambria" w:hAnsi="Cambria" w:hint="eastAsia"/>
+          <w:lang w:val="vi-VN"/>
+        </w:rPr>
+      </w:pPr>
+    </w:p>
+    <w:p>
+      <w:pPr>
+        <w:pStyle w:val="2"/>
+      </w:pPr>
+      <w:r>
+        <w:t>QUESTIONS</w:t>
+      </w:r>
+    </w:p>
+    <w:p>
+      <w:pPr>
+        <w:pStyle w:val="a8"/>
+        <w:numPr>
+          <w:ilvl w:val="0"/>
+          <w:numId w:val="3"/>
+        </w:numPr>
+        <w:ind w:leftChars="0"/>
+      </w:pPr>
+      <w:r>
+        <w:t>Why do they need to explain the mapping between z domain and s domain in a graphical way, is it because of the root locus, how to determine the quality of the system or something?</w:t>
+      </w:r>
+    </w:p>
+    <w:p>
+      <w:pPr>
+        <w:rPr>
+          <w:rFonts w:hint="eastAsia"/>
+        </w:rPr>
+      </w:pPr>
+    </w:p>
+    <w:p>
+      <w:pPr>
+        <w:pStyle w:val="a8"/>
+        <w:numPr>
+          <w:ilvl w:val="0"/>
+          <w:numId w:val="3"/>
+        </w:numPr>
+        <w:ind w:leftChars="0"/>
+      </w:pPr>
+      <w:r>
+        <w:t>What is the meaning of ROC, it’s the collection of values of z that make the series, or z transform convergence to a specific determined value. How to find ROC: find the z transform -&gt; function of z, find the poles of function. How to use that value of ROC of z transform??</w:t>
+      </w:r>
+      <w:r>
+        <w:t xml:space="preserve"> (</w:t>
+      </w:r>
+      <w:r>
+        <w:t>2024.03.04</w:t>
+      </w:r>
+      <w:r>
+        <w:t>)</w:t>
+      </w:r>
+    </w:p>
+    <w:p>
+      <w:pPr>
+        <w:pStyle w:val="Web"/>
+      </w:pPr>
+      <w:r>
+        <w:t xml:space="preserve">What happens if the H(z) doesn’t converge?? It means that if that is the transfer function, or maybe a input signal, or an output signal, the signal goes to infinity?? Or </w:t>
+      </w:r>
+      <w:r>
+        <w:lastRenderedPageBreak/>
+        <w:t>maybe the original signal cannot be determined definitely. Anyway, I know that for every z transform result, there will be a ROC. It makes the z sequence determined.</w:t>
+      </w:r>
+    </w:p>
+    <w:p>
+      <w:pPr>
+        <w:pStyle w:val="Web"/>
+      </w:pPr>
+      <w:r>
+        <w:t xml:space="preserve">2024.04.13: </w:t>
+      </w:r>
+      <w:r>
+        <w:t xml:space="preserve">If the z transform function doesn’t converge, if that function is your system – transfer function in z domain, then it </w:t>
+      </w:r>
+      <w:r>
+        <w:t>means that your system isn’t stable, with some bounded input can cause your output to blow up to infinity.</w:t>
+      </w:r>
+    </w:p>
+    <w:p>
+      <w:pPr>
+        <w:pStyle w:val="Web"/>
+        <w:rPr>
+          <w:rFonts w:hint="eastAsia"/>
+        </w:rPr>
+      </w:pPr>
+    </w:p>
+    <w:p>
+      <w:pPr>
+        <w:pStyle w:val="Web"/>
+        <w:numPr>
+          <w:ilvl w:val="0"/>
+          <w:numId w:val="3"/>
+        </w:numPr>
+      </w:pPr>
+      <w:r>
+        <w:t>How to find z transform by using math knowledge and using z transform properties table, how to find ROC.</w:t>
+      </w:r>
+    </w:p>
+    <w:p>
+      <w:pPr>
+        <w:rPr>
+          <w:rFonts w:hint="eastAsia"/>
+        </w:rPr>
+      </w:pPr>
+    </w:p>
     <w:sectPr>
       <w:pgSz w:w="11906" w:h="16838"/>
       <w:pgMar w:top="1985" w:right="1701" w:bottom="1701" w:left="1701" w:header="851" w:footer="992" w:gutter="0"/>
@@ -1417,6 +1765,95 @@
     </w:lvl>
   </w:abstractNum>
   <w:abstractNum w:abstractNumId="1" w15:restartNumberingAfterBreak="0">
+    <w:nsid w:val="60B8474E"/>
+    <w:multiLevelType w:val="hybridMultilevel"/>
+    <w:tmpl w:val="F63E51C8"/>
+    <w:lvl w:ilvl="0" w:tplc="75EA25BC">
+      <w:start w:val="1"/>
+      <w:numFmt w:val="decimal"/>
+      <w:lvlText w:val="%1."/>
+      <w:lvlJc w:val="left"/>
+      <w:pPr>
+        <w:ind w:left="360" w:hanging="360"/>
+      </w:pPr>
+      <w:rPr>
+        <w:rFonts w:hint="default"/>
+      </w:rPr>
+    </w:lvl>
+    <w:lvl w:ilvl="1" w:tplc="04090017" w:tentative="1">
+      <w:start w:val="1"/>
+      <w:numFmt w:val="aiueoFullWidth"/>
+      <w:lvlText w:val="(%2)"/>
+      <w:lvlJc w:val="left"/>
+      <w:pPr>
+        <w:ind w:left="840" w:hanging="420"/>
+      </w:pPr>
+    </w:lvl>
+    <w:lvl w:ilvl="2" w:tplc="04090011" w:tentative="1">
+      <w:start w:val="1"/>
+      <w:numFmt w:val="decimalEnclosedCircle"/>
+      <w:lvlText w:val="%3"/>
+      <w:lvlJc w:val="left"/>
+      <w:pPr>
+        <w:ind w:left="1260" w:hanging="420"/>
+      </w:pPr>
+    </w:lvl>
+    <w:lvl w:ilvl="3" w:tplc="0409000F" w:tentative="1">
+      <w:start w:val="1"/>
+      <w:numFmt w:val="decimal"/>
+      <w:lvlText w:val="%4."/>
+      <w:lvlJc w:val="left"/>
+      <w:pPr>
+        <w:ind w:left="1680" w:hanging="420"/>
+      </w:pPr>
+    </w:lvl>
+    <w:lvl w:ilvl="4" w:tplc="04090017" w:tentative="1">
+      <w:start w:val="1"/>
+      <w:numFmt w:val="aiueoFullWidth"/>
+      <w:lvlText w:val="(%5)"/>
+      <w:lvlJc w:val="left"/>
+      <w:pPr>
+        <w:ind w:left="2100" w:hanging="420"/>
+      </w:pPr>
+    </w:lvl>
+    <w:lvl w:ilvl="5" w:tplc="04090011" w:tentative="1">
+      <w:start w:val="1"/>
+      <w:numFmt w:val="decimalEnclosedCircle"/>
+      <w:lvlText w:val="%6"/>
+      <w:lvlJc w:val="left"/>
+      <w:pPr>
+        <w:ind w:left="2520" w:hanging="420"/>
+      </w:pPr>
+    </w:lvl>
+    <w:lvl w:ilvl="6" w:tplc="0409000F" w:tentative="1">
+      <w:start w:val="1"/>
+      <w:numFmt w:val="decimal"/>
+      <w:lvlText w:val="%7."/>
+      <w:lvlJc w:val="left"/>
+      <w:pPr>
+        <w:ind w:left="2940" w:hanging="420"/>
+      </w:pPr>
+    </w:lvl>
+    <w:lvl w:ilvl="7" w:tplc="04090017" w:tentative="1">
+      <w:start w:val="1"/>
+      <w:numFmt w:val="aiueoFullWidth"/>
+      <w:lvlText w:val="(%8)"/>
+      <w:lvlJc w:val="left"/>
+      <w:pPr>
+        <w:ind w:left="3360" w:hanging="420"/>
+      </w:pPr>
+    </w:lvl>
+    <w:lvl w:ilvl="8" w:tplc="04090011" w:tentative="1">
+      <w:start w:val="1"/>
+      <w:numFmt w:val="decimalEnclosedCircle"/>
+      <w:lvlText w:val="%9"/>
+      <w:lvlJc w:val="left"/>
+      <w:pPr>
+        <w:ind w:left="3780" w:hanging="420"/>
+      </w:pPr>
+    </w:lvl>
+  </w:abstractNum>
+  <w:abstractNum w:abstractNumId="2" w15:restartNumberingAfterBreak="0">
     <w:nsid w:val="69ED7E02"/>
     <w:multiLevelType w:val="hybridMultilevel"/>
     <w:tmpl w:val="8924987E"/>
@@ -1530,10 +1967,13 @@
     </w:lvl>
   </w:abstractNum>
   <w:num w:numId="1">
-    <w:abstractNumId w:val="1"/>
+    <w:abstractNumId w:val="2"/>
   </w:num>
   <w:num w:numId="2">
     <w:abstractNumId w:val="0"/>
+  </w:num>
+  <w:num w:numId="3">
+    <w:abstractNumId w:val="1"/>
   </w:num>
 </w:numbering>
 </file>
@@ -1977,6 +2417,24 @@
       <w:rFonts w:asciiTheme="majorHAnsi" w:eastAsiaTheme="majorEastAsia" w:hAnsiTheme="majorHAnsi" w:cstheme="majorBidi"/>
     </w:rPr>
   </w:style>
+  <w:style w:type="paragraph" w:styleId="3">
+    <w:name w:val="heading 3"/>
+    <w:basedOn w:val="a"/>
+    <w:next w:val="a"/>
+    <w:link w:val="30"/>
+    <w:uiPriority w:val="9"/>
+    <w:unhideWhenUsed/>
+    <w:qFormat/>
+    <w:rsid w:val="005266C7"/>
+    <w:pPr>
+      <w:keepNext/>
+      <w:ind w:leftChars="400" w:left="400"/>
+      <w:outlineLvl w:val="2"/>
+    </w:pPr>
+    <w:rPr>
+      <w:rFonts w:asciiTheme="majorHAnsi" w:eastAsiaTheme="majorEastAsia" w:hAnsiTheme="majorHAnsi" w:cstheme="majorBidi"/>
+    </w:rPr>
+  </w:style>
   <w:style w:type="character" w:default="1" w:styleId="a0">
     <w:name w:val="Default Paragraph Font"/>
     <w:uiPriority w:val="1"/>
@@ -2132,6 +2590,35 @@
     <w:rsid w:val="00F3341F"/>
     <w:rPr>
       <w:rFonts w:asciiTheme="majorHAnsi" w:eastAsiaTheme="majorEastAsia" w:hAnsiTheme="majorHAnsi" w:cstheme="majorBidi"/>
+    </w:rPr>
+  </w:style>
+  <w:style w:type="character" w:customStyle="1" w:styleId="30">
+    <w:name w:val="見出し 3 (文字)"/>
+    <w:basedOn w:val="a0"/>
+    <w:link w:val="3"/>
+    <w:uiPriority w:val="9"/>
+    <w:rsid w:val="005266C7"/>
+    <w:rPr>
+      <w:rFonts w:asciiTheme="majorHAnsi" w:eastAsiaTheme="majorEastAsia" w:hAnsiTheme="majorHAnsi" w:cstheme="majorBidi"/>
+    </w:rPr>
+  </w:style>
+  <w:style w:type="paragraph" w:styleId="Web">
+    <w:name w:val="Normal (Web)"/>
+    <w:basedOn w:val="a"/>
+    <w:uiPriority w:val="99"/>
+    <w:semiHidden/>
+    <w:unhideWhenUsed/>
+    <w:rsid w:val="0098661E"/>
+    <w:pPr>
+      <w:widowControl/>
+      <w:spacing w:before="100" w:beforeAutospacing="1" w:after="100" w:afterAutospacing="1"/>
+      <w:jc w:val="left"/>
+    </w:pPr>
+    <w:rPr>
+      <w:rFonts w:ascii="ＭＳ Ｐゴシック" w:eastAsia="ＭＳ Ｐゴシック" w:hAnsi="ＭＳ Ｐゴシック" w:cs="ＭＳ Ｐゴシック"/>
+      <w:kern w:val="0"/>
+      <w:sz w:val="24"/>
+      <w:szCs w:val="24"/>
     </w:rPr>
   </w:style>
 </w:styles>
